--- a/ServiceApp/src/main/resources/templates/pv_punere_in_functiune.docx
+++ b/ServiceApp/src/main/resources/templates/pv_punere_in_functiune.docx
@@ -74,24 +74,32 @@
       <w:r>
         <w:rPr>
           <w:rFonts w:cstheme="minorHAnsi"/>
+          <w:b/>
+          <w:bCs/>
           <w:sz w:val="24"/>
           <w:szCs w:val="24"/>
           <w:lang w:val="ro-RO"/>
         </w:rPr>
         <w:t>${</w:t>
       </w:r>
+      <w:proofErr w:type="spellStart"/>
       <w:r>
         <w:rPr>
           <w:rFonts w:cstheme="minorHAnsi"/>
+          <w:b/>
+          <w:bCs/>
           <w:sz w:val="24"/>
           <w:szCs w:val="24"/>
           <w:lang w:val="ro-RO"/>
         </w:rPr>
         <w:t>signatureDate</w:t>
       </w:r>
+      <w:proofErr w:type="spellEnd"/>
       <w:r>
         <w:rPr>
           <w:rFonts w:cstheme="minorHAnsi"/>
+          <w:b/>
+          <w:bCs/>
           <w:sz w:val="24"/>
           <w:szCs w:val="24"/>
           <w:lang w:val="ro-RO"/>
@@ -151,11 +159,37 @@
       <w:r>
         <w:rPr>
           <w:rFonts w:cstheme="minorHAnsi"/>
-          <w:sz w:val="24"/>
-          <w:szCs w:val="24"/>
-          <w:lang w:val="ro-RO"/>
-        </w:rPr>
-        <w:t>${customerName}</w:t>
+          <w:b/>
+          <w:bCs/>
+          <w:sz w:val="24"/>
+          <w:szCs w:val="24"/>
+          <w:lang w:val="ro-RO"/>
+        </w:rPr>
+        <w:t>${</w:t>
+      </w:r>
+      <w:proofErr w:type="spellStart"/>
+      <w:r>
+        <w:rPr>
+          <w:rFonts w:cstheme="minorHAnsi"/>
+          <w:b/>
+          <w:bCs/>
+          <w:sz w:val="24"/>
+          <w:szCs w:val="24"/>
+          <w:lang w:val="ro-RO"/>
+        </w:rPr>
+        <w:t>customerName</w:t>
+      </w:r>
+      <w:proofErr w:type="spellEnd"/>
+      <w:r>
+        <w:rPr>
+          <w:rFonts w:cstheme="minorHAnsi"/>
+          <w:b/>
+          <w:bCs/>
+          <w:sz w:val="24"/>
+          <w:szCs w:val="24"/>
+          <w:lang w:val="ro-RO"/>
+        </w:rPr>
+        <w:t>}</w:t>
       </w:r>
       <w:r>
         <w:rPr>
@@ -243,11 +277,91 @@
       <w:r>
         <w:rPr>
           <w:rFonts w:cstheme="minorHAnsi"/>
-          <w:sz w:val="24"/>
-          <w:szCs w:val="24"/>
-          <w:lang w:val="ro-RO"/>
-        </w:rPr>
-        <w:t>${numberOfContract}</w:t>
+          <w:b/>
+          <w:bCs/>
+          <w:sz w:val="24"/>
+          <w:szCs w:val="24"/>
+          <w:lang w:val="ro-RO"/>
+        </w:rPr>
+        <w:t>${</w:t>
+      </w:r>
+      <w:proofErr w:type="spellStart"/>
+      <w:r>
+        <w:rPr>
+          <w:rFonts w:cstheme="minorHAnsi"/>
+          <w:b/>
+          <w:bCs/>
+          <w:sz w:val="24"/>
+          <w:szCs w:val="24"/>
+          <w:lang w:val="ro-RO"/>
+        </w:rPr>
+        <w:t>numberOfContract</w:t>
+      </w:r>
+      <w:proofErr w:type="spellEnd"/>
+      <w:r>
+        <w:rPr>
+          <w:rFonts w:cstheme="minorHAnsi"/>
+          <w:b/>
+          <w:bCs/>
+          <w:sz w:val="24"/>
+          <w:szCs w:val="24"/>
+          <w:lang w:val="ro-RO"/>
+        </w:rPr>
+        <w:t>}</w:t>
+      </w:r>
+      <w:r>
+        <w:rPr>
+          <w:rFonts w:cstheme="minorHAnsi"/>
+          <w:sz w:val="24"/>
+          <w:szCs w:val="24"/>
+          <w:lang w:val="ro-RO"/>
+        </w:rPr>
+        <w:t xml:space="preserve">, </w:t>
+      </w:r>
+    </w:p>
+    <w:p>
+      <w:pPr>
+        <w:rPr>
+          <w:rFonts w:cstheme="minorHAnsi"/>
+          <w:sz w:val="24"/>
+          <w:szCs w:val="24"/>
+          <w:lang w:val="ro-RO"/>
+        </w:rPr>
+      </w:pPr>
+      <w:r>
+        <w:rPr>
+          <w:rFonts w:cstheme="minorHAnsi"/>
+          <w:sz w:val="24"/>
+          <w:szCs w:val="24"/>
+          <w:lang w:val="ro-RO"/>
+        </w:rPr>
+        <w:t xml:space="preserve">din data de: </w:t>
+      </w:r>
+      <w:r>
+        <w:rPr>
+          <w:rFonts w:ascii="Aptos" w:hAnsi="Aptos"/>
+          <w:b/>
+          <w:lang w:val="ro-RO" w:eastAsia="ro-RO"/>
+        </w:rPr>
+        <w:t>${</w:t>
+      </w:r>
+      <w:proofErr w:type="spellStart"/>
+      <w:r>
+        <w:rPr>
+          <w:rFonts w:ascii="Aptos" w:hAnsi="Aptos"/>
+          <w:b/>
+          <w:lang w:val="ro-RO" w:eastAsia="ro-RO"/>
+        </w:rPr>
+        <w:t>contractDate</w:t>
+      </w:r>
+      <w:proofErr w:type="spellEnd"/>
+      <w:r>
+        <w:rPr>
+          <w:rFonts w:ascii="Aptos" w:hAnsi="Aptos"/>
+          <w:b/>
+          <w:lang w:val="ro-RO" w:eastAsia="ro-RO"/>
+        </w:rPr>
+        <w:t>}</w:t>
       </w:r>
     </w:p>
     <w:p>
@@ -272,7 +386,7 @@
     </w:p>
     <w:tbl>
       <w:tblPr>
-        <w:tblW w:w="10031" w:type="dxa"/>
+        <w:tblW w:w="9918" w:type="dxa"/>
         <w:jc w:val="center"/>
         <w:tblLayout w:type="fixed"/>
         <w:tblCellMar>
@@ -285,9 +399,7 @@
         <w:gridCol w:w="817"/>
         <w:gridCol w:w="3431"/>
         <w:gridCol w:w="1147"/>
-        <w:gridCol w:w="1710"/>
-        <w:gridCol w:w="1350"/>
-        <w:gridCol w:w="1576"/>
+        <w:gridCol w:w="4523"/>
       </w:tblGrid>
       <w:tr>
         <w:trPr>
@@ -405,7 +517,7 @@
         </w:tc>
         <w:tc>
           <w:tcPr>
-            <w:tcW w:w="1710" w:type="dxa"/>
+            <w:tcW w:w="4523" w:type="dxa"/>
             <w:tcBorders>
               <w:top w:val="single" w:sz="4" w:space="0" w:color="000000"/>
               <w:left w:val="single" w:sz="4" w:space="0" w:color="000000"/>
@@ -443,78 +555,6 @@
                 <w:lang w:val="ro-RO" w:eastAsia="ro-RO"/>
               </w:rPr>
               <w:t>l</w:t>
-            </w:r>
-          </w:p>
-        </w:tc>
-        <w:tc>
-          <w:tcPr>
-            <w:tcW w:w="1350" w:type="dxa"/>
-            <w:tcBorders>
-              <w:top w:val="single" w:sz="4" w:space="0" w:color="000000"/>
-              <w:left w:val="single" w:sz="4" w:space="0" w:color="000000"/>
-              <w:bottom w:val="single" w:sz="4" w:space="0" w:color="000000"/>
-              <w:right w:val="single" w:sz="4" w:space="0" w:color="000000"/>
-            </w:tcBorders>
-            <w:tcMar>
-              <w:top w:w="0" w:type="dxa"/>
-              <w:left w:w="108" w:type="dxa"/>
-              <w:bottom w:w="0" w:type="dxa"/>
-              <w:right w:w="108" w:type="dxa"/>
-            </w:tcMar>
-            <w:vAlign w:val="center"/>
-          </w:tcPr>
-          <w:p>
-            <w:pPr>
-              <w:jc w:val="center"/>
-              <w:rPr>
-                <w:rFonts w:ascii="Aptos" w:hAnsi="Aptos"/>
-                <w:bCs/>
-                <w:lang w:val="ro-RO" w:eastAsia="ro-RO"/>
-              </w:rPr>
-            </w:pPr>
-            <w:r>
-              <w:rPr>
-                <w:rFonts w:ascii="Aptos" w:hAnsi="Aptos"/>
-                <w:bCs/>
-                <w:lang w:val="ro-RO" w:eastAsia="ro-RO"/>
-              </w:rPr>
-              <w:t>Nr. contract/ Factura</w:t>
-            </w:r>
-          </w:p>
-        </w:tc>
-        <w:tc>
-          <w:tcPr>
-            <w:tcW w:w="1576" w:type="dxa"/>
-            <w:tcBorders>
-              <w:top w:val="single" w:sz="4" w:space="0" w:color="000000"/>
-              <w:left w:val="single" w:sz="4" w:space="0" w:color="000000"/>
-              <w:bottom w:val="single" w:sz="4" w:space="0" w:color="000000"/>
-              <w:right w:val="single" w:sz="4" w:space="0" w:color="000000"/>
-            </w:tcBorders>
-            <w:tcMar>
-              <w:top w:w="0" w:type="dxa"/>
-              <w:left w:w="108" w:type="dxa"/>
-              <w:bottom w:w="0" w:type="dxa"/>
-              <w:right w:w="108" w:type="dxa"/>
-            </w:tcMar>
-            <w:vAlign w:val="center"/>
-          </w:tcPr>
-          <w:p>
-            <w:pPr>
-              <w:jc w:val="center"/>
-              <w:rPr>
-                <w:rFonts w:ascii="Aptos" w:hAnsi="Aptos"/>
-                <w:bCs/>
-                <w:lang w:val="ro-RO" w:eastAsia="ro-RO"/>
-              </w:rPr>
-            </w:pPr>
-            <w:r>
-              <w:rPr>
-                <w:rFonts w:ascii="Aptos" w:hAnsi="Aptos"/>
-                <w:bCs/>
-                <w:lang w:val="ro-RO" w:eastAsia="ro-RO"/>
-              </w:rPr>
-              <w:t>Dată contract/ Factura</w:t>
             </w:r>
           </w:p>
         </w:tc>
@@ -669,7 +709,7 @@
         </w:tc>
         <w:tc>
           <w:tcPr>
-            <w:tcW w:w="1710" w:type="dxa"/>
+            <w:tcW w:w="4523" w:type="dxa"/>
             <w:tcBorders>
               <w:top w:val="single" w:sz="4" w:space="0" w:color="000000"/>
               <w:left w:val="single" w:sz="4" w:space="0" w:color="000000"/>
@@ -706,93 +746,6 @@
                 <w:lang w:val="ro-RO" w:eastAsia="ro-RO"/>
               </w:rPr>
               <w:t>1</w:t>
-            </w:r>
-            <w:r>
-              <w:rPr>
-                <w:rFonts w:ascii="Aptos" w:hAnsi="Aptos"/>
-                <w:b/>
-                <w:lang w:val="ro-RO" w:eastAsia="ro-RO"/>
-              </w:rPr>
-              <w:t>}</w:t>
-            </w:r>
-          </w:p>
-        </w:tc>
-        <w:tc>
-          <w:tcPr>
-            <w:tcW w:w="1350" w:type="dxa"/>
-            <w:tcBorders>
-              <w:top w:val="single" w:sz="4" w:space="0" w:color="000000"/>
-              <w:left w:val="single" w:sz="4" w:space="0" w:color="000000"/>
-              <w:bottom w:val="single" w:sz="4" w:space="0" w:color="000000"/>
-              <w:right w:val="single" w:sz="4" w:space="0" w:color="000000"/>
-            </w:tcBorders>
-            <w:tcMar>
-              <w:top w:w="0" w:type="dxa"/>
-              <w:left w:w="108" w:type="dxa"/>
-              <w:bottom w:w="0" w:type="dxa"/>
-              <w:right w:w="108" w:type="dxa"/>
-            </w:tcMar>
-            <w:vAlign w:val="center"/>
-          </w:tcPr>
-          <w:p>
-            <w:pPr>
-              <w:rPr>
-                <w:rFonts w:ascii="Aptos" w:hAnsi="Aptos"/>
-                <w:b/>
-                <w:lang w:val="ro-RO" w:eastAsia="ro-RO"/>
-              </w:rPr>
-            </w:pPr>
-            <w:r>
-              <w:rPr>
-                <w:rFonts w:ascii="Aptos" w:hAnsi="Aptos"/>
-                <w:b/>
-                <w:lang w:val="ro-RO" w:eastAsia="ro-RO"/>
-              </w:rPr>
-              <w:t>${numberOfContract}</w:t>
-            </w:r>
-          </w:p>
-        </w:tc>
-        <w:tc>
-          <w:tcPr>
-            <w:tcW w:w="1576" w:type="dxa"/>
-            <w:tcBorders>
-              <w:top w:val="single" w:sz="4" w:space="0" w:color="000000"/>
-              <w:left w:val="single" w:sz="4" w:space="0" w:color="000000"/>
-              <w:bottom w:val="single" w:sz="4" w:space="0" w:color="000000"/>
-              <w:right w:val="single" w:sz="4" w:space="0" w:color="000000"/>
-            </w:tcBorders>
-            <w:tcMar>
-              <w:top w:w="0" w:type="dxa"/>
-              <w:left w:w="108" w:type="dxa"/>
-              <w:bottom w:w="0" w:type="dxa"/>
-              <w:right w:w="108" w:type="dxa"/>
-            </w:tcMar>
-            <w:vAlign w:val="center"/>
-          </w:tcPr>
-          <w:p>
-            <w:pPr>
-              <w:jc w:val="center"/>
-              <w:rPr>
-                <w:rFonts w:ascii="Aptos" w:hAnsi="Aptos"/>
-                <w:b/>
-                <w:lang w:val="ro-RO" w:eastAsia="ro-RO"/>
-              </w:rPr>
-            </w:pPr>
-            <w:r>
-              <w:rPr>
-                <w:rFonts w:ascii="Aptos" w:hAnsi="Aptos"/>
-                <w:b/>
-                <w:lang w:val="ro-RO" w:eastAsia="ro-RO"/>
-              </w:rPr>
-              <w:t>${</w:t>
-            </w:r>
-            <w:r>
-              <w:rPr>
-                <w:rFonts w:ascii="Aptos" w:hAnsi="Aptos"/>
-                <w:b/>
-                <w:lang w:val="ro-RO" w:eastAsia="ro-RO"/>
-              </w:rPr>
-              <w:t>contractDate</w:t>
             </w:r>
             <w:r>
               <w:rPr>
@@ -955,7 +908,7 @@
         </w:tc>
         <w:tc>
           <w:tcPr>
-            <w:tcW w:w="1710" w:type="dxa"/>
+            <w:tcW w:w="4523" w:type="dxa"/>
             <w:tcBorders>
               <w:top w:val="single" w:sz="4" w:space="0" w:color="000000"/>
               <w:left w:val="single" w:sz="4" w:space="0" w:color="000000"/>
@@ -992,93 +945,6 @@
                 <w:lang w:val="ro-RO" w:eastAsia="ro-RO"/>
               </w:rPr>
               <w:t>2</w:t>
-            </w:r>
-            <w:r>
-              <w:rPr>
-                <w:rFonts w:ascii="Aptos" w:hAnsi="Aptos"/>
-                <w:b/>
-                <w:lang w:val="ro-RO" w:eastAsia="ro-RO"/>
-              </w:rPr>
-              <w:t>}</w:t>
-            </w:r>
-          </w:p>
-        </w:tc>
-        <w:tc>
-          <w:tcPr>
-            <w:tcW w:w="1350" w:type="dxa"/>
-            <w:tcBorders>
-              <w:top w:val="single" w:sz="4" w:space="0" w:color="000000"/>
-              <w:left w:val="single" w:sz="4" w:space="0" w:color="000000"/>
-              <w:bottom w:val="single" w:sz="4" w:space="0" w:color="000000"/>
-              <w:right w:val="single" w:sz="4" w:space="0" w:color="000000"/>
-            </w:tcBorders>
-            <w:tcMar>
-              <w:top w:w="0" w:type="dxa"/>
-              <w:left w:w="108" w:type="dxa"/>
-              <w:bottom w:w="0" w:type="dxa"/>
-              <w:right w:w="108" w:type="dxa"/>
-            </w:tcMar>
-            <w:vAlign w:val="center"/>
-          </w:tcPr>
-          <w:p>
-            <w:pPr>
-              <w:rPr>
-                <w:rFonts w:ascii="Aptos" w:hAnsi="Aptos"/>
-                <w:b/>
-                <w:lang w:val="ro-RO" w:eastAsia="ro-RO"/>
-              </w:rPr>
-            </w:pPr>
-            <w:r>
-              <w:rPr>
-                <w:rFonts w:ascii="Aptos" w:hAnsi="Aptos"/>
-                <w:b/>
-                <w:lang w:val="ro-RO" w:eastAsia="ro-RO"/>
-              </w:rPr>
-              <w:t>${numberOfContract}</w:t>
-            </w:r>
-          </w:p>
-        </w:tc>
-        <w:tc>
-          <w:tcPr>
-            <w:tcW w:w="1576" w:type="dxa"/>
-            <w:tcBorders>
-              <w:top w:val="single" w:sz="4" w:space="0" w:color="000000"/>
-              <w:left w:val="single" w:sz="4" w:space="0" w:color="000000"/>
-              <w:bottom w:val="single" w:sz="4" w:space="0" w:color="000000"/>
-              <w:right w:val="single" w:sz="4" w:space="0" w:color="000000"/>
-            </w:tcBorders>
-            <w:tcMar>
-              <w:top w:w="0" w:type="dxa"/>
-              <w:left w:w="108" w:type="dxa"/>
-              <w:bottom w:w="0" w:type="dxa"/>
-              <w:right w:w="108" w:type="dxa"/>
-            </w:tcMar>
-            <w:vAlign w:val="center"/>
-          </w:tcPr>
-          <w:p>
-            <w:pPr>
-              <w:jc w:val="center"/>
-              <w:rPr>
-                <w:rFonts w:ascii="Aptos" w:hAnsi="Aptos"/>
-                <w:b/>
-                <w:lang w:val="ro-RO" w:eastAsia="ro-RO"/>
-              </w:rPr>
-            </w:pPr>
-            <w:r>
-              <w:rPr>
-                <w:rFonts w:ascii="Aptos" w:hAnsi="Aptos"/>
-                <w:b/>
-                <w:lang w:val="ro-RO" w:eastAsia="ro-RO"/>
-              </w:rPr>
-              <w:t>${</w:t>
-            </w:r>
-            <w:r>
-              <w:rPr>
-                <w:rFonts w:ascii="Aptos" w:hAnsi="Aptos"/>
-                <w:b/>
-                <w:lang w:val="ro-RO" w:eastAsia="ro-RO"/>
-              </w:rPr>
-              <w:t>contractDate</w:t>
             </w:r>
             <w:r>
               <w:rPr>
@@ -1241,7 +1107,7 @@
         </w:tc>
         <w:tc>
           <w:tcPr>
-            <w:tcW w:w="1710" w:type="dxa"/>
+            <w:tcW w:w="4523" w:type="dxa"/>
             <w:tcBorders>
               <w:top w:val="single" w:sz="4" w:space="0" w:color="000000"/>
               <w:left w:val="single" w:sz="4" w:space="0" w:color="000000"/>
@@ -1278,93 +1144,6 @@
                 <w:lang w:val="ro-RO" w:eastAsia="ro-RO"/>
               </w:rPr>
               <w:t>3</w:t>
-            </w:r>
-            <w:r>
-              <w:rPr>
-                <w:rFonts w:ascii="Aptos" w:hAnsi="Aptos"/>
-                <w:b/>
-                <w:lang w:val="ro-RO" w:eastAsia="ro-RO"/>
-              </w:rPr>
-              <w:t>}</w:t>
-            </w:r>
-          </w:p>
-        </w:tc>
-        <w:tc>
-          <w:tcPr>
-            <w:tcW w:w="1350" w:type="dxa"/>
-            <w:tcBorders>
-              <w:top w:val="single" w:sz="4" w:space="0" w:color="000000"/>
-              <w:left w:val="single" w:sz="4" w:space="0" w:color="000000"/>
-              <w:bottom w:val="single" w:sz="4" w:space="0" w:color="000000"/>
-              <w:right w:val="single" w:sz="4" w:space="0" w:color="000000"/>
-            </w:tcBorders>
-            <w:tcMar>
-              <w:top w:w="0" w:type="dxa"/>
-              <w:left w:w="108" w:type="dxa"/>
-              <w:bottom w:w="0" w:type="dxa"/>
-              <w:right w:w="108" w:type="dxa"/>
-            </w:tcMar>
-            <w:vAlign w:val="center"/>
-          </w:tcPr>
-          <w:p>
-            <w:pPr>
-              <w:rPr>
-                <w:rFonts w:ascii="Aptos" w:hAnsi="Aptos"/>
-                <w:b/>
-                <w:lang w:val="ro-RO" w:eastAsia="ro-RO"/>
-              </w:rPr>
-            </w:pPr>
-            <w:r>
-              <w:rPr>
-                <w:rFonts w:ascii="Aptos" w:hAnsi="Aptos"/>
-                <w:b/>
-                <w:lang w:val="ro-RO" w:eastAsia="ro-RO"/>
-              </w:rPr>
-              <w:t>${numberOfContract}</w:t>
-            </w:r>
-          </w:p>
-        </w:tc>
-        <w:tc>
-          <w:tcPr>
-            <w:tcW w:w="1576" w:type="dxa"/>
-            <w:tcBorders>
-              <w:top w:val="single" w:sz="4" w:space="0" w:color="000000"/>
-              <w:left w:val="single" w:sz="4" w:space="0" w:color="000000"/>
-              <w:bottom w:val="single" w:sz="4" w:space="0" w:color="000000"/>
-              <w:right w:val="single" w:sz="4" w:space="0" w:color="000000"/>
-            </w:tcBorders>
-            <w:tcMar>
-              <w:top w:w="0" w:type="dxa"/>
-              <w:left w:w="108" w:type="dxa"/>
-              <w:bottom w:w="0" w:type="dxa"/>
-              <w:right w:w="108" w:type="dxa"/>
-            </w:tcMar>
-            <w:vAlign w:val="center"/>
-          </w:tcPr>
-          <w:p>
-            <w:pPr>
-              <w:jc w:val="center"/>
-              <w:rPr>
-                <w:rFonts w:ascii="Aptos" w:hAnsi="Aptos"/>
-                <w:b/>
-                <w:lang w:val="ro-RO" w:eastAsia="ro-RO"/>
-              </w:rPr>
-            </w:pPr>
-            <w:r>
-              <w:rPr>
-                <w:rFonts w:ascii="Aptos" w:hAnsi="Aptos"/>
-                <w:b/>
-                <w:lang w:val="ro-RO" w:eastAsia="ro-RO"/>
-              </w:rPr>
-              <w:t>${</w:t>
-            </w:r>
-            <w:r>
-              <w:rPr>
-                <w:rFonts w:ascii="Aptos" w:hAnsi="Aptos"/>
-                <w:b/>
-                <w:lang w:val="ro-RO" w:eastAsia="ro-RO"/>
-              </w:rPr>
-              <w:t>contractDate</w:t>
             </w:r>
             <w:r>
               <w:rPr>
@@ -1527,7 +1306,7 @@
         </w:tc>
         <w:tc>
           <w:tcPr>
-            <w:tcW w:w="1710" w:type="dxa"/>
+            <w:tcW w:w="4523" w:type="dxa"/>
             <w:tcBorders>
               <w:top w:val="single" w:sz="4" w:space="0" w:color="000000"/>
               <w:left w:val="single" w:sz="4" w:space="0" w:color="000000"/>
@@ -1564,93 +1343,6 @@
                 <w:lang w:val="ro-RO" w:eastAsia="ro-RO"/>
               </w:rPr>
               <w:t>4</w:t>
-            </w:r>
-            <w:r>
-              <w:rPr>
-                <w:rFonts w:ascii="Aptos" w:hAnsi="Aptos"/>
-                <w:b/>
-                <w:lang w:val="ro-RO" w:eastAsia="ro-RO"/>
-              </w:rPr>
-              <w:t>}</w:t>
-            </w:r>
-          </w:p>
-        </w:tc>
-        <w:tc>
-          <w:tcPr>
-            <w:tcW w:w="1350" w:type="dxa"/>
-            <w:tcBorders>
-              <w:top w:val="single" w:sz="4" w:space="0" w:color="000000"/>
-              <w:left w:val="single" w:sz="4" w:space="0" w:color="000000"/>
-              <w:bottom w:val="single" w:sz="4" w:space="0" w:color="000000"/>
-              <w:right w:val="single" w:sz="4" w:space="0" w:color="000000"/>
-            </w:tcBorders>
-            <w:tcMar>
-              <w:top w:w="0" w:type="dxa"/>
-              <w:left w:w="108" w:type="dxa"/>
-              <w:bottom w:w="0" w:type="dxa"/>
-              <w:right w:w="108" w:type="dxa"/>
-            </w:tcMar>
-            <w:vAlign w:val="center"/>
-          </w:tcPr>
-          <w:p>
-            <w:pPr>
-              <w:rPr>
-                <w:rFonts w:ascii="Aptos" w:hAnsi="Aptos"/>
-                <w:b/>
-                <w:lang w:val="ro-RO" w:eastAsia="ro-RO"/>
-              </w:rPr>
-            </w:pPr>
-            <w:r>
-              <w:rPr>
-                <w:rFonts w:ascii="Aptos" w:hAnsi="Aptos"/>
-                <w:b/>
-                <w:lang w:val="ro-RO" w:eastAsia="ro-RO"/>
-              </w:rPr>
-              <w:t>${numberOfContract}</w:t>
-            </w:r>
-          </w:p>
-        </w:tc>
-        <w:tc>
-          <w:tcPr>
-            <w:tcW w:w="1576" w:type="dxa"/>
-            <w:tcBorders>
-              <w:top w:val="single" w:sz="4" w:space="0" w:color="000000"/>
-              <w:left w:val="single" w:sz="4" w:space="0" w:color="000000"/>
-              <w:bottom w:val="single" w:sz="4" w:space="0" w:color="000000"/>
-              <w:right w:val="single" w:sz="4" w:space="0" w:color="000000"/>
-            </w:tcBorders>
-            <w:tcMar>
-              <w:top w:w="0" w:type="dxa"/>
-              <w:left w:w="108" w:type="dxa"/>
-              <w:bottom w:w="0" w:type="dxa"/>
-              <w:right w:w="108" w:type="dxa"/>
-            </w:tcMar>
-            <w:vAlign w:val="center"/>
-          </w:tcPr>
-          <w:p>
-            <w:pPr>
-              <w:jc w:val="center"/>
-              <w:rPr>
-                <w:rFonts w:ascii="Aptos" w:hAnsi="Aptos"/>
-                <w:b/>
-                <w:lang w:val="ro-RO" w:eastAsia="ro-RO"/>
-              </w:rPr>
-            </w:pPr>
-            <w:r>
-              <w:rPr>
-                <w:rFonts w:ascii="Aptos" w:hAnsi="Aptos"/>
-                <w:b/>
-                <w:lang w:val="ro-RO" w:eastAsia="ro-RO"/>
-              </w:rPr>
-              <w:t>${</w:t>
-            </w:r>
-            <w:r>
-              <w:rPr>
-                <w:rFonts w:ascii="Aptos" w:hAnsi="Aptos"/>
-                <w:b/>
-                <w:lang w:val="ro-RO" w:eastAsia="ro-RO"/>
-              </w:rPr>
-              <w:t>contractDate</w:t>
             </w:r>
             <w:r>
               <w:rPr>
@@ -1813,7 +1505,7 @@
         </w:tc>
         <w:tc>
           <w:tcPr>
-            <w:tcW w:w="1710" w:type="dxa"/>
+            <w:tcW w:w="4523" w:type="dxa"/>
             <w:tcBorders>
               <w:top w:val="single" w:sz="4" w:space="0" w:color="000000"/>
               <w:left w:val="single" w:sz="4" w:space="0" w:color="000000"/>
@@ -1850,93 +1542,6 @@
                 <w:lang w:val="ro-RO" w:eastAsia="ro-RO"/>
               </w:rPr>
               <w:t>5</w:t>
-            </w:r>
-            <w:r>
-              <w:rPr>
-                <w:rFonts w:ascii="Aptos" w:hAnsi="Aptos"/>
-                <w:b/>
-                <w:lang w:val="ro-RO" w:eastAsia="ro-RO"/>
-              </w:rPr>
-              <w:t>}</w:t>
-            </w:r>
-          </w:p>
-        </w:tc>
-        <w:tc>
-          <w:tcPr>
-            <w:tcW w:w="1350" w:type="dxa"/>
-            <w:tcBorders>
-              <w:top w:val="single" w:sz="4" w:space="0" w:color="000000"/>
-              <w:left w:val="single" w:sz="4" w:space="0" w:color="000000"/>
-              <w:bottom w:val="single" w:sz="4" w:space="0" w:color="000000"/>
-              <w:right w:val="single" w:sz="4" w:space="0" w:color="000000"/>
-            </w:tcBorders>
-            <w:tcMar>
-              <w:top w:w="0" w:type="dxa"/>
-              <w:left w:w="108" w:type="dxa"/>
-              <w:bottom w:w="0" w:type="dxa"/>
-              <w:right w:w="108" w:type="dxa"/>
-            </w:tcMar>
-            <w:vAlign w:val="center"/>
-          </w:tcPr>
-          <w:p>
-            <w:pPr>
-              <w:rPr>
-                <w:rFonts w:ascii="Aptos" w:hAnsi="Aptos"/>
-                <w:b/>
-                <w:lang w:val="ro-RO" w:eastAsia="ro-RO"/>
-              </w:rPr>
-            </w:pPr>
-            <w:r>
-              <w:rPr>
-                <w:rFonts w:ascii="Aptos" w:hAnsi="Aptos"/>
-                <w:b/>
-                <w:lang w:val="ro-RO" w:eastAsia="ro-RO"/>
-              </w:rPr>
-              <w:t>${numberOfContract}</w:t>
-            </w:r>
-          </w:p>
-        </w:tc>
-        <w:tc>
-          <w:tcPr>
-            <w:tcW w:w="1576" w:type="dxa"/>
-            <w:tcBorders>
-              <w:top w:val="single" w:sz="4" w:space="0" w:color="000000"/>
-              <w:left w:val="single" w:sz="4" w:space="0" w:color="000000"/>
-              <w:bottom w:val="single" w:sz="4" w:space="0" w:color="000000"/>
-              <w:right w:val="single" w:sz="4" w:space="0" w:color="000000"/>
-            </w:tcBorders>
-            <w:tcMar>
-              <w:top w:w="0" w:type="dxa"/>
-              <w:left w:w="108" w:type="dxa"/>
-              <w:bottom w:w="0" w:type="dxa"/>
-              <w:right w:w="108" w:type="dxa"/>
-            </w:tcMar>
-            <w:vAlign w:val="center"/>
-          </w:tcPr>
-          <w:p>
-            <w:pPr>
-              <w:jc w:val="center"/>
-              <w:rPr>
-                <w:rFonts w:ascii="Aptos" w:hAnsi="Aptos"/>
-                <w:b/>
-                <w:lang w:val="ro-RO" w:eastAsia="ro-RO"/>
-              </w:rPr>
-            </w:pPr>
-            <w:r>
-              <w:rPr>
-                <w:rFonts w:ascii="Aptos" w:hAnsi="Aptos"/>
-                <w:b/>
-                <w:lang w:val="ro-RO" w:eastAsia="ro-RO"/>
-              </w:rPr>
-              <w:t>${</w:t>
-            </w:r>
-            <w:r>
-              <w:rPr>
-                <w:rFonts w:ascii="Aptos" w:hAnsi="Aptos"/>
-                <w:b/>
-                <w:lang w:val="ro-RO" w:eastAsia="ro-RO"/>
-              </w:rPr>
-              <w:t>contractDate</w:t>
             </w:r>
             <w:r>
               <w:rPr>
@@ -2099,7 +1704,7 @@
         </w:tc>
         <w:tc>
           <w:tcPr>
-            <w:tcW w:w="1710" w:type="dxa"/>
+            <w:tcW w:w="4523" w:type="dxa"/>
             <w:tcBorders>
               <w:top w:val="single" w:sz="4" w:space="0" w:color="000000"/>
               <w:left w:val="single" w:sz="4" w:space="0" w:color="000000"/>
@@ -2136,93 +1741,6 @@
                 <w:lang w:val="ro-RO" w:eastAsia="ro-RO"/>
               </w:rPr>
               <w:t>6</w:t>
-            </w:r>
-            <w:r>
-              <w:rPr>
-                <w:rFonts w:ascii="Aptos" w:hAnsi="Aptos"/>
-                <w:b/>
-                <w:lang w:val="ro-RO" w:eastAsia="ro-RO"/>
-              </w:rPr>
-              <w:t>}</w:t>
-            </w:r>
-          </w:p>
-        </w:tc>
-        <w:tc>
-          <w:tcPr>
-            <w:tcW w:w="1350" w:type="dxa"/>
-            <w:tcBorders>
-              <w:top w:val="single" w:sz="4" w:space="0" w:color="000000"/>
-              <w:left w:val="single" w:sz="4" w:space="0" w:color="000000"/>
-              <w:bottom w:val="single" w:sz="4" w:space="0" w:color="000000"/>
-              <w:right w:val="single" w:sz="4" w:space="0" w:color="000000"/>
-            </w:tcBorders>
-            <w:tcMar>
-              <w:top w:w="0" w:type="dxa"/>
-              <w:left w:w="108" w:type="dxa"/>
-              <w:bottom w:w="0" w:type="dxa"/>
-              <w:right w:w="108" w:type="dxa"/>
-            </w:tcMar>
-            <w:vAlign w:val="center"/>
-          </w:tcPr>
-          <w:p>
-            <w:pPr>
-              <w:rPr>
-                <w:rFonts w:ascii="Aptos" w:hAnsi="Aptos"/>
-                <w:b/>
-                <w:lang w:val="ro-RO" w:eastAsia="ro-RO"/>
-              </w:rPr>
-            </w:pPr>
-            <w:r>
-              <w:rPr>
-                <w:rFonts w:ascii="Aptos" w:hAnsi="Aptos"/>
-                <w:b/>
-                <w:lang w:val="ro-RO" w:eastAsia="ro-RO"/>
-              </w:rPr>
-              <w:t>${numberOfContract}</w:t>
-            </w:r>
-          </w:p>
-        </w:tc>
-        <w:tc>
-          <w:tcPr>
-            <w:tcW w:w="1576" w:type="dxa"/>
-            <w:tcBorders>
-              <w:top w:val="single" w:sz="4" w:space="0" w:color="000000"/>
-              <w:left w:val="single" w:sz="4" w:space="0" w:color="000000"/>
-              <w:bottom w:val="single" w:sz="4" w:space="0" w:color="000000"/>
-              <w:right w:val="single" w:sz="4" w:space="0" w:color="000000"/>
-            </w:tcBorders>
-            <w:tcMar>
-              <w:top w:w="0" w:type="dxa"/>
-              <w:left w:w="108" w:type="dxa"/>
-              <w:bottom w:w="0" w:type="dxa"/>
-              <w:right w:w="108" w:type="dxa"/>
-            </w:tcMar>
-            <w:vAlign w:val="center"/>
-          </w:tcPr>
-          <w:p>
-            <w:pPr>
-              <w:jc w:val="center"/>
-              <w:rPr>
-                <w:rFonts w:ascii="Aptos" w:hAnsi="Aptos"/>
-                <w:b/>
-                <w:lang w:val="ro-RO" w:eastAsia="ro-RO"/>
-              </w:rPr>
-            </w:pPr>
-            <w:r>
-              <w:rPr>
-                <w:rFonts w:ascii="Aptos" w:hAnsi="Aptos"/>
-                <w:b/>
-                <w:lang w:val="ro-RO" w:eastAsia="ro-RO"/>
-              </w:rPr>
-              <w:t>${</w:t>
-            </w:r>
-            <w:r>
-              <w:rPr>
-                <w:rFonts w:ascii="Aptos" w:hAnsi="Aptos"/>
-                <w:b/>
-                <w:lang w:val="ro-RO" w:eastAsia="ro-RO"/>
-              </w:rPr>
-              <w:t>contractDate</w:t>
             </w:r>
             <w:r>
               <w:rPr>
@@ -2537,6 +2055,7 @@
                 <w:szCs w:val="24"/>
                 <w:lang w:val="ro-RO" w:eastAsia="ro-RO"/>
               </w:rPr>
+              <w:lastRenderedPageBreak/>
               <w:t>1</w:t>
             </w:r>
           </w:p>
@@ -2562,6 +2081,8 @@
             <w:pPr>
               <w:rPr>
                 <w:rFonts w:ascii="Aptos" w:hAnsi="Aptos" w:cs="Arial"/>
+                <w:b/>
+                <w:bCs/>
                 <w:color w:val="000000"/>
                 <w:sz w:val="24"/>
                 <w:szCs w:val="24"/>
@@ -2571,12 +2092,40 @@
             <w:r>
               <w:rPr>
                 <w:rFonts w:ascii="Aptos" w:hAnsi="Aptos" w:cs="Arial"/>
+                <w:b/>
+                <w:bCs/>
                 <w:color w:val="000000"/>
                 <w:sz w:val="24"/>
                 <w:szCs w:val="24"/>
                 <w:lang w:val="ro-RO" w:eastAsia="ro-RO"/>
               </w:rPr>
-              <w:t>${trainedPerson}</w:t>
+              <w:t>${</w:t>
+            </w:r>
+            <w:proofErr w:type="spellStart"/>
+            <w:r>
+              <w:rPr>
+                <w:rFonts w:ascii="Aptos" w:hAnsi="Aptos" w:cs="Arial"/>
+                <w:b/>
+                <w:bCs/>
+                <w:color w:val="000000"/>
+                <w:sz w:val="24"/>
+                <w:szCs w:val="24"/>
+                <w:lang w:val="ro-RO" w:eastAsia="ro-RO"/>
+              </w:rPr>
+              <w:t>trainedPerson</w:t>
+            </w:r>
+            <w:proofErr w:type="spellEnd"/>
+            <w:r>
+              <w:rPr>
+                <w:rFonts w:ascii="Aptos" w:hAnsi="Aptos" w:cs="Arial"/>
+                <w:b/>
+                <w:bCs/>
+                <w:color w:val="000000"/>
+                <w:sz w:val="24"/>
+                <w:szCs w:val="24"/>
+                <w:lang w:val="ro-RO" w:eastAsia="ro-RO"/>
+              </w:rPr>
+              <w:t>}</w:t>
             </w:r>
           </w:p>
         </w:tc>
@@ -2602,6 +2151,8 @@
               <w:jc w:val="center"/>
               <w:rPr>
                 <w:rFonts w:ascii="Aptos" w:hAnsi="Aptos" w:cs="Arial"/>
+                <w:b/>
+                <w:bCs/>
                 <w:sz w:val="24"/>
                 <w:szCs w:val="24"/>
                 <w:lang w:val="ro-RO" w:eastAsia="ro-RO"/>
@@ -2610,11 +2161,37 @@
             <w:r>
               <w:rPr>
                 <w:rFonts w:ascii="Aptos" w:hAnsi="Aptos" w:cs="Arial"/>
+                <w:b/>
+                <w:bCs/>
                 <w:sz w:val="24"/>
                 <w:szCs w:val="24"/>
                 <w:lang w:val="ro-RO" w:eastAsia="ro-RO"/>
               </w:rPr>
-              <w:t>${function}</w:t>
+              <w:t>${</w:t>
+            </w:r>
+            <w:proofErr w:type="spellStart"/>
+            <w:r>
+              <w:rPr>
+                <w:rFonts w:ascii="Aptos" w:hAnsi="Aptos" w:cs="Arial"/>
+                <w:b/>
+                <w:bCs/>
+                <w:sz w:val="24"/>
+                <w:szCs w:val="24"/>
+                <w:lang w:val="ro-RO" w:eastAsia="ro-RO"/>
+              </w:rPr>
+              <w:t>function</w:t>
+            </w:r>
+            <w:proofErr w:type="spellEnd"/>
+            <w:r>
+              <w:rPr>
+                <w:rFonts w:ascii="Aptos" w:hAnsi="Aptos" w:cs="Arial"/>
+                <w:b/>
+                <w:bCs/>
+                <w:sz w:val="24"/>
+                <w:szCs w:val="24"/>
+                <w:lang w:val="ro-RO" w:eastAsia="ro-RO"/>
+              </w:rPr>
+              <w:t>}</w:t>
             </w:r>
           </w:p>
         </w:tc>
@@ -3047,7 +2624,31 @@
           <w:szCs w:val="24"/>
           <w:lang w:val="ro-RO"/>
         </w:rPr>
-        <w:t>${customerName}</w:t>
+        <w:t>${</w:t>
+      </w:r>
+      <w:proofErr w:type="spellStart"/>
+      <w:r>
+        <w:rPr>
+          <w:rFonts w:ascii="Aptos" w:hAnsi="Aptos" w:cs="Arial"/>
+          <w:b/>
+          <w:bCs/>
+          <w:sz w:val="24"/>
+          <w:szCs w:val="24"/>
+          <w:lang w:val="ro-RO"/>
+        </w:rPr>
+        <w:t>customerName</w:t>
+      </w:r>
+      <w:proofErr w:type="spellEnd"/>
+      <w:r>
+        <w:rPr>
+          <w:rFonts w:ascii="Aptos" w:hAnsi="Aptos" w:cs="Arial"/>
+          <w:b/>
+          <w:bCs/>
+          <w:sz w:val="24"/>
+          <w:szCs w:val="24"/>
+          <w:lang w:val="ro-RO"/>
+        </w:rPr>
+        <w:t>}</w:t>
       </w:r>
     </w:p>
     <w:sectPr>
@@ -3223,13 +2824,23 @@
                               <w:szCs w:val="12"/>
                             </w:rPr>
                           </w:pPr>
+                          <w:proofErr w:type="spellStart"/>
                           <w:r>
                             <w:rPr>
                               <w:rFonts w:ascii="Aptos" w:hAnsi="Aptos" w:cstheme="minorHAnsi"/>
                               <w:sz w:val="12"/>
                               <w:szCs w:val="12"/>
                             </w:rPr>
-                            <w:t>Gursk Medica SRL</w:t>
+                            <w:t>Gursk</w:t>
+                          </w:r>
+                          <w:proofErr w:type="spellEnd"/>
+                          <w:r>
+                            <w:rPr>
+                              <w:rFonts w:ascii="Aptos" w:hAnsi="Aptos" w:cstheme="minorHAnsi"/>
+                              <w:sz w:val="12"/>
+                              <w:szCs w:val="12"/>
+                            </w:rPr>
+                            <w:t xml:space="preserve"> Medica SRL</w:t>
                           </w:r>
                         </w:p>
                         <w:p>
@@ -3248,8 +2859,36 @@
                               <w:sz w:val="12"/>
                               <w:szCs w:val="12"/>
                             </w:rPr>
-                            <w:t>Str. Căpitan Alexandru Șerbănescu</w:t>
+                            <w:t xml:space="preserve">Str. </w:t>
                           </w:r>
+                          <w:proofErr w:type="spellStart"/>
+                          <w:r>
+                            <w:rPr>
+                              <w:rFonts w:ascii="Aptos" w:hAnsi="Aptos" w:cstheme="minorHAnsi"/>
+                              <w:sz w:val="12"/>
+                              <w:szCs w:val="12"/>
+                            </w:rPr>
+                            <w:t>Căpitan</w:t>
+                          </w:r>
+                          <w:proofErr w:type="spellEnd"/>
+                          <w:r>
+                            <w:rPr>
+                              <w:rFonts w:ascii="Aptos" w:hAnsi="Aptos" w:cstheme="minorHAnsi"/>
+                              <w:sz w:val="12"/>
+                              <w:szCs w:val="12"/>
+                            </w:rPr>
+                            <w:t xml:space="preserve"> Alexandru </w:t>
+                          </w:r>
+                          <w:proofErr w:type="spellStart"/>
+                          <w:r>
+                            <w:rPr>
+                              <w:rFonts w:ascii="Aptos" w:hAnsi="Aptos" w:cstheme="minorHAnsi"/>
+                              <w:sz w:val="12"/>
+                              <w:szCs w:val="12"/>
+                            </w:rPr>
+                            <w:t>Șerbănescu</w:t>
+                          </w:r>
+                          <w:proofErr w:type="spellEnd"/>
                         </w:p>
                         <w:p>
                           <w:pPr>
@@ -3280,14 +2919,34 @@
                               <w:szCs w:val="12"/>
                             </w:rPr>
                           </w:pPr>
+                          <w:proofErr w:type="spellStart"/>
                           <w:r>
                             <w:rPr>
                               <w:rFonts w:ascii="Aptos" w:hAnsi="Aptos" w:cstheme="minorHAnsi"/>
                               <w:sz w:val="12"/>
                               <w:szCs w:val="12"/>
                             </w:rPr>
-                            <w:t>Bucureşti, România</w:t>
+                            <w:t>Bucureşti</w:t>
                           </w:r>
+                          <w:proofErr w:type="spellEnd"/>
+                          <w:r>
+                            <w:rPr>
+                              <w:rFonts w:ascii="Aptos" w:hAnsi="Aptos" w:cstheme="minorHAnsi"/>
+                              <w:sz w:val="12"/>
+                              <w:szCs w:val="12"/>
+                            </w:rPr>
+                            <w:t xml:space="preserve">, </w:t>
+                          </w:r>
+                          <w:proofErr w:type="spellStart"/>
+                          <w:r>
+                            <w:rPr>
+                              <w:rFonts w:ascii="Aptos" w:hAnsi="Aptos" w:cstheme="minorHAnsi"/>
+                              <w:sz w:val="12"/>
+                              <w:szCs w:val="12"/>
+                            </w:rPr>
+                            <w:t>România</w:t>
+                          </w:r>
+                          <w:proofErr w:type="spellEnd"/>
                         </w:p>
                         <w:p>
                           <w:pPr>
@@ -3401,13 +3060,23 @@
                         <w:szCs w:val="12"/>
                       </w:rPr>
                     </w:pPr>
+                    <w:proofErr w:type="spellStart"/>
                     <w:r>
                       <w:rPr>
                         <w:rFonts w:ascii="Aptos" w:hAnsi="Aptos" w:cstheme="minorHAnsi"/>
                         <w:sz w:val="12"/>
                         <w:szCs w:val="12"/>
                       </w:rPr>
-                      <w:t>Gursk Medica SRL</w:t>
+                      <w:t>Gursk</w:t>
+                    </w:r>
+                    <w:proofErr w:type="spellEnd"/>
+                    <w:r>
+                      <w:rPr>
+                        <w:rFonts w:ascii="Aptos" w:hAnsi="Aptos" w:cstheme="minorHAnsi"/>
+                        <w:sz w:val="12"/>
+                        <w:szCs w:val="12"/>
+                      </w:rPr>
+                      <w:t xml:space="preserve"> Medica SRL</w:t>
                     </w:r>
                   </w:p>
                   <w:p>
@@ -3426,8 +3095,36 @@
                         <w:sz w:val="12"/>
                         <w:szCs w:val="12"/>
                       </w:rPr>
-                      <w:t>Str. Căpitan Alexandru Șerbănescu</w:t>
+                      <w:t xml:space="preserve">Str. </w:t>
                     </w:r>
+                    <w:proofErr w:type="spellStart"/>
+                    <w:r>
+                      <w:rPr>
+                        <w:rFonts w:ascii="Aptos" w:hAnsi="Aptos" w:cstheme="minorHAnsi"/>
+                        <w:sz w:val="12"/>
+                        <w:szCs w:val="12"/>
+                      </w:rPr>
+                      <w:t>Căpitan</w:t>
+                    </w:r>
+                    <w:proofErr w:type="spellEnd"/>
+                    <w:r>
+                      <w:rPr>
+                        <w:rFonts w:ascii="Aptos" w:hAnsi="Aptos" w:cstheme="minorHAnsi"/>
+                        <w:sz w:val="12"/>
+                        <w:szCs w:val="12"/>
+                      </w:rPr>
+                      <w:t xml:space="preserve"> Alexandru </w:t>
+                    </w:r>
+                    <w:proofErr w:type="spellStart"/>
+                    <w:r>
+                      <w:rPr>
+                        <w:rFonts w:ascii="Aptos" w:hAnsi="Aptos" w:cstheme="minorHAnsi"/>
+                        <w:sz w:val="12"/>
+                        <w:szCs w:val="12"/>
+                      </w:rPr>
+                      <w:t>Șerbănescu</w:t>
+                    </w:r>
+                    <w:proofErr w:type="spellEnd"/>
                   </w:p>
                   <w:p>
                     <w:pPr>
@@ -3458,14 +3155,34 @@
                         <w:szCs w:val="12"/>
                       </w:rPr>
                     </w:pPr>
+                    <w:proofErr w:type="spellStart"/>
                     <w:r>
                       <w:rPr>
                         <w:rFonts w:ascii="Aptos" w:hAnsi="Aptos" w:cstheme="minorHAnsi"/>
                         <w:sz w:val="12"/>
                         <w:szCs w:val="12"/>
                       </w:rPr>
-                      <w:t>Bucureşti, România</w:t>
+                      <w:t>Bucureşti</w:t>
                     </w:r>
+                    <w:proofErr w:type="spellEnd"/>
+                    <w:r>
+                      <w:rPr>
+                        <w:rFonts w:ascii="Aptos" w:hAnsi="Aptos" w:cstheme="minorHAnsi"/>
+                        <w:sz w:val="12"/>
+                        <w:szCs w:val="12"/>
+                      </w:rPr>
+                      <w:t xml:space="preserve">, </w:t>
+                    </w:r>
+                    <w:proofErr w:type="spellStart"/>
+                    <w:r>
+                      <w:rPr>
+                        <w:rFonts w:ascii="Aptos" w:hAnsi="Aptos" w:cstheme="minorHAnsi"/>
+                        <w:sz w:val="12"/>
+                        <w:szCs w:val="12"/>
+                      </w:rPr>
+                      <w:t>România</w:t>
+                    </w:r>
+                    <w:proofErr w:type="spellEnd"/>
                   </w:p>
                   <w:p>
                     <w:pPr>
